--- a/web/resources/releve/releveNouveau/proces15.docx
+++ b/web/resources/releve/releveNouveau/proces15.docx
@@ -7,21 +7,20 @@
         <w:tblStyle w:val="Grilledutableau"/>
         <w:tblW w:w="9648" w:type="dxa"/>
         <w:jc w:val="center"/>
-        <w:tblLayout w:type="fixed"/>
         <w:tblLook w:val="04A0" w:firstRow="1" w:lastRow="0" w:firstColumn="1" w:lastColumn="0" w:noHBand="0" w:noVBand="1"/>
       </w:tblPr>
       <w:tblGrid>
-        <w:gridCol w:w="803"/>
-        <w:gridCol w:w="2813"/>
-        <w:gridCol w:w="669"/>
-        <w:gridCol w:w="669"/>
-        <w:gridCol w:w="670"/>
-        <w:gridCol w:w="669"/>
-        <w:gridCol w:w="669"/>
-        <w:gridCol w:w="672"/>
-        <w:gridCol w:w="670"/>
-        <w:gridCol w:w="671"/>
-        <w:gridCol w:w="673"/>
+        <w:gridCol w:w="771"/>
+        <w:gridCol w:w="1368"/>
+        <w:gridCol w:w="871"/>
+        <w:gridCol w:w="821"/>
+        <w:gridCol w:w="811"/>
+        <w:gridCol w:w="871"/>
+        <w:gridCol w:w="821"/>
+        <w:gridCol w:w="811"/>
+        <w:gridCol w:w="871"/>
+        <w:gridCol w:w="821"/>
+        <w:gridCol w:w="811"/>
       </w:tblGrid>
       <w:tr>
         <w:trPr>
@@ -1123,6 +1122,8 @@
           <w:szCs w:val="28"/>
         </w:rPr>
       </w:pPr>
+      <w:bookmarkStart w:id="0" w:name="_GoBack"/>
+      <w:bookmarkEnd w:id="0"/>
     </w:p>
     <w:p>
       <w:pPr>
@@ -1626,8 +1627,6 @@
         </w:rPr>
         <w:fldChar w:fldCharType="end"/>
       </w:r>
-      <w:bookmarkStart w:id="0" w:name="_GoBack"/>
-      <w:bookmarkEnd w:id="0"/>
     </w:p>
     <w:sectPr>
       <w:headerReference w:type="default" r:id="rId6"/>

--- a/web/resources/releve/releveNouveau/proces15.docx
+++ b/web/resources/releve/releveNouveau/proces15.docx
@@ -5,32 +5,91 @@
     <w:tbl>
       <w:tblPr>
         <w:tblStyle w:val="Grilledutableau"/>
-        <w:tblW w:w="9648" w:type="dxa"/>
+        <w:tblW w:w="11052" w:type="dxa"/>
         <w:jc w:val="center"/>
+        <w:tblLayout w:type="fixed"/>
         <w:tblLook w:val="04A0" w:firstRow="1" w:lastRow="0" w:firstColumn="1" w:lastColumn="0" w:noHBand="0" w:noVBand="1"/>
       </w:tblPr>
       <w:tblGrid>
         <w:gridCol w:w="771"/>
-        <w:gridCol w:w="1368"/>
-        <w:gridCol w:w="871"/>
-        <w:gridCol w:w="821"/>
-        <w:gridCol w:w="811"/>
-        <w:gridCol w:w="871"/>
-        <w:gridCol w:w="821"/>
-        <w:gridCol w:w="811"/>
-        <w:gridCol w:w="871"/>
-        <w:gridCol w:w="821"/>
-        <w:gridCol w:w="811"/>
+        <w:gridCol w:w="2626"/>
+        <w:gridCol w:w="851"/>
+        <w:gridCol w:w="850"/>
+        <w:gridCol w:w="851"/>
+        <w:gridCol w:w="850"/>
+        <w:gridCol w:w="851"/>
+        <w:gridCol w:w="850"/>
+        <w:gridCol w:w="851"/>
+        <w:gridCol w:w="850"/>
+        <w:gridCol w:w="851"/>
       </w:tblGrid>
       <w:tr>
         <w:trPr>
-          <w:trHeight w:val="516"/>
+          <w:trHeight w:hRule="exact" w:val="284"/>
           <w:jc w:val="center"/>
         </w:trPr>
         <w:tc>
           <w:tcPr>
-            <w:tcW w:w="803" w:type="dxa"/>
+            <w:tcW w:w="771" w:type="dxa"/>
             <w:vMerge w:val="restart"/>
+            <w:vAlign w:val="center"/>
+          </w:tcPr>
+          <w:p>
+            <w:pPr>
+              <w:rPr>
+                <w:rFonts w:ascii="Times New Roman" w:hAnsi="Times New Roman" w:cs="Times New Roman"/>
+                <w:sz w:val="20"/>
+                <w:szCs w:val="20"/>
+              </w:rPr>
+            </w:pPr>
+            <w:r>
+              <w:rPr>
+                <w:rFonts w:ascii="Times New Roman" w:hAnsi="Times New Roman" w:cs="Times New Roman"/>
+                <w:sz w:val="20"/>
+                <w:szCs w:val="20"/>
+              </w:rPr>
+              <w:t>N</w:t>
+            </w:r>
+            <w:r>
+              <w:rPr>
+                <w:rFonts w:ascii="Times New Roman" w:hAnsi="Times New Roman" w:cs="Times New Roman"/>
+                <w:sz w:val="20"/>
+                <w:szCs w:val="20"/>
+                <w:vertAlign w:val="superscript"/>
+              </w:rPr>
+              <w:t>o</w:t>
+            </w:r>
+          </w:p>
+        </w:tc>
+        <w:tc>
+          <w:tcPr>
+            <w:tcW w:w="2626" w:type="dxa"/>
+            <w:vMerge w:val="restart"/>
+            <w:vAlign w:val="center"/>
+          </w:tcPr>
+          <w:p>
+            <w:pPr>
+              <w:rPr>
+                <w:rFonts w:ascii="Times New Roman" w:hAnsi="Times New Roman" w:cs="Times New Roman"/>
+                <w:sz w:val="20"/>
+                <w:szCs w:val="20"/>
+              </w:rPr>
+            </w:pPr>
+            <w:r>
+              <w:rPr>
+                <w:rFonts w:ascii="Times New Roman" w:hAnsi="Times New Roman" w:cs="Times New Roman"/>
+                <w:sz w:val="20"/>
+                <w:szCs w:val="20"/>
+              </w:rPr>
+              <w:t>Nom et Prénoms</w:t>
+            </w:r>
+          </w:p>
+        </w:tc>
+        <w:tc>
+          <w:tcPr>
+            <w:tcW w:w="2552" w:type="dxa"/>
+            <w:gridSpan w:val="3"/>
+            <w:vAlign w:val="center"/>
           </w:tcPr>
           <w:p>
             <w:pPr>
@@ -41,70 +100,54 @@
                 <w:szCs w:val="20"/>
               </w:rPr>
             </w:pPr>
-          </w:p>
-          <w:p>
-            <w:pPr>
-              <w:rPr>
-                <w:rFonts w:ascii="Times New Roman" w:hAnsi="Times New Roman" w:cs="Times New Roman"/>
-                <w:sz w:val="20"/>
-                <w:szCs w:val="20"/>
-              </w:rPr>
-            </w:pPr>
-            <w:r>
-              <w:rPr>
-                <w:rFonts w:ascii="Times New Roman" w:hAnsi="Times New Roman" w:cs="Times New Roman"/>
-                <w:sz w:val="20"/>
-                <w:szCs w:val="20"/>
-              </w:rPr>
-              <w:t>N</w:t>
-            </w:r>
-            <w:r>
-              <w:rPr>
-                <w:rFonts w:ascii="Times New Roman" w:hAnsi="Times New Roman" w:cs="Times New Roman"/>
-                <w:sz w:val="20"/>
-                <w:szCs w:val="20"/>
-                <w:vertAlign w:val="superscript"/>
-              </w:rPr>
-              <w:t>o</w:t>
-            </w:r>
-          </w:p>
-        </w:tc>
-        <w:tc>
-          <w:tcPr>
-            <w:tcW w:w="2813" w:type="dxa"/>
-            <w:vMerge w:val="restart"/>
-          </w:tcPr>
-          <w:p>
-            <w:pPr>
-              <w:rPr>
-                <w:rFonts w:ascii="Times New Roman" w:hAnsi="Times New Roman" w:cs="Times New Roman"/>
-                <w:sz w:val="20"/>
-                <w:szCs w:val="20"/>
-              </w:rPr>
-            </w:pPr>
-          </w:p>
-          <w:p>
-            <w:pPr>
-              <w:rPr>
-                <w:rFonts w:ascii="Times New Roman" w:hAnsi="Times New Roman" w:cs="Times New Roman"/>
-                <w:sz w:val="20"/>
-                <w:szCs w:val="20"/>
-              </w:rPr>
-            </w:pPr>
-            <w:r>
-              <w:rPr>
-                <w:rFonts w:ascii="Times New Roman" w:hAnsi="Times New Roman" w:cs="Times New Roman"/>
-                <w:sz w:val="20"/>
-                <w:szCs w:val="20"/>
-              </w:rPr>
-              <w:t>Nom et Prénoms</w:t>
-            </w:r>
-          </w:p>
-        </w:tc>
-        <w:tc>
-          <w:tcPr>
-            <w:tcW w:w="2008" w:type="dxa"/>
+            <w:r>
+              <w:rPr>
+                <w:rFonts w:ascii="Times New Roman" w:hAnsi="Times New Roman" w:cs="Times New Roman"/>
+                <w:sz w:val="20"/>
+                <w:szCs w:val="20"/>
+              </w:rPr>
+              <w:fldChar w:fldCharType="begin"/>
+            </w:r>
+            <w:r>
+              <w:rPr>
+                <w:rFonts w:ascii="Times New Roman" w:hAnsi="Times New Roman" w:cs="Times New Roman"/>
+                <w:sz w:val="20"/>
+                <w:szCs w:val="20"/>
+              </w:rPr>
+              <w:instrText xml:space="preserve"> MERGEFIELD  $UE13 </w:instrText>
+            </w:r>
+            <w:r>
+              <w:rPr>
+                <w:rFonts w:ascii="Times New Roman" w:hAnsi="Times New Roman" w:cs="Times New Roman"/>
+                <w:sz w:val="20"/>
+                <w:szCs w:val="20"/>
+              </w:rPr>
+              <w:fldChar w:fldCharType="separate"/>
+            </w:r>
+            <w:r>
+              <w:rPr>
+                <w:rFonts w:ascii="Times New Roman" w:hAnsi="Times New Roman" w:cs="Times New Roman"/>
+                <w:noProof/>
+                <w:sz w:val="20"/>
+                <w:szCs w:val="20"/>
+              </w:rPr>
+              <w:t>«$UE13»</w:t>
+            </w:r>
+            <w:r>
+              <w:rPr>
+                <w:rFonts w:ascii="Times New Roman" w:hAnsi="Times New Roman" w:cs="Times New Roman"/>
+                <w:sz w:val="20"/>
+                <w:szCs w:val="20"/>
+              </w:rPr>
+              <w:fldChar w:fldCharType="end"/>
+            </w:r>
+          </w:p>
+        </w:tc>
+        <w:tc>
+          <w:tcPr>
+            <w:tcW w:w="2551" w:type="dxa"/>
             <w:gridSpan w:val="3"/>
+            <w:vAlign w:val="center"/>
           </w:tcPr>
           <w:p>
             <w:pPr>
@@ -129,7 +172,7 @@
                 <w:sz w:val="20"/>
                 <w:szCs w:val="20"/>
               </w:rPr>
-              <w:instrText xml:space="preserve"> MERGEFIELD  $UE13 </w:instrText>
+              <w:instrText xml:space="preserve"> MERGEFIELD  $UE14 </w:instrText>
             </w:r>
             <w:r>
               <w:rPr>
@@ -146,7 +189,7 @@
                 <w:sz w:val="20"/>
                 <w:szCs w:val="20"/>
               </w:rPr>
-              <w:t>«$UE13»</w:t>
+              <w:t>«$UE14»</w:t>
             </w:r>
             <w:r>
               <w:rPr>
@@ -160,65 +203,9 @@
         </w:tc>
         <w:tc>
           <w:tcPr>
-            <w:tcW w:w="2010" w:type="dxa"/>
+            <w:tcW w:w="2552" w:type="dxa"/>
             <w:gridSpan w:val="3"/>
-          </w:tcPr>
-          <w:p>
-            <w:pPr>
-              <w:jc w:val="center"/>
-              <w:rPr>
-                <w:rFonts w:ascii="Times New Roman" w:hAnsi="Times New Roman" w:cs="Times New Roman"/>
-                <w:sz w:val="20"/>
-                <w:szCs w:val="20"/>
-              </w:rPr>
-            </w:pPr>
-            <w:r>
-              <w:rPr>
-                <w:rFonts w:ascii="Times New Roman" w:hAnsi="Times New Roman" w:cs="Times New Roman"/>
-                <w:sz w:val="20"/>
-                <w:szCs w:val="20"/>
-              </w:rPr>
-              <w:fldChar w:fldCharType="begin"/>
-            </w:r>
-            <w:r>
-              <w:rPr>
-                <w:rFonts w:ascii="Times New Roman" w:hAnsi="Times New Roman" w:cs="Times New Roman"/>
-                <w:sz w:val="20"/>
-                <w:szCs w:val="20"/>
-              </w:rPr>
-              <w:instrText xml:space="preserve"> MERGEFIELD  $UE14 </w:instrText>
-            </w:r>
-            <w:r>
-              <w:rPr>
-                <w:rFonts w:ascii="Times New Roman" w:hAnsi="Times New Roman" w:cs="Times New Roman"/>
-                <w:sz w:val="20"/>
-                <w:szCs w:val="20"/>
-              </w:rPr>
-              <w:fldChar w:fldCharType="separate"/>
-            </w:r>
-            <w:r>
-              <w:rPr>
-                <w:rFonts w:ascii="Times New Roman" w:hAnsi="Times New Roman" w:cs="Times New Roman"/>
-                <w:noProof/>
-                <w:sz w:val="20"/>
-                <w:szCs w:val="20"/>
-              </w:rPr>
-              <w:t>«$UE14»</w:t>
-            </w:r>
-            <w:r>
-              <w:rPr>
-                <w:rFonts w:ascii="Times New Roman" w:hAnsi="Times New Roman" w:cs="Times New Roman"/>
-                <w:sz w:val="20"/>
-                <w:szCs w:val="20"/>
-              </w:rPr>
-              <w:fldChar w:fldCharType="end"/>
-            </w:r>
-          </w:p>
-        </w:tc>
-        <w:tc>
-          <w:tcPr>
-            <w:tcW w:w="2014" w:type="dxa"/>
-            <w:gridSpan w:val="3"/>
+            <w:vAlign w:val="center"/>
           </w:tcPr>
           <w:p>
             <w:pPr>
@@ -275,38 +262,41 @@
       </w:tr>
       <w:tr>
         <w:trPr>
-          <w:trHeight w:val="236"/>
+          <w:trHeight w:hRule="exact" w:val="284"/>
           <w:jc w:val="center"/>
         </w:trPr>
         <w:tc>
           <w:tcPr>
-            <w:tcW w:w="803" w:type="dxa"/>
+            <w:tcW w:w="771" w:type="dxa"/>
             <w:vMerge/>
-          </w:tcPr>
-          <w:p>
-            <w:pPr>
-              <w:rPr>
-                <w:rFonts w:ascii="Times New Roman" w:hAnsi="Times New Roman" w:cs="Times New Roman"/>
-              </w:rPr>
-            </w:pPr>
-          </w:p>
-        </w:tc>
-        <w:tc>
-          <w:tcPr>
-            <w:tcW w:w="2813" w:type="dxa"/>
+            <w:vAlign w:val="center"/>
+          </w:tcPr>
+          <w:p>
+            <w:pPr>
+              <w:rPr>
+                <w:rFonts w:ascii="Times New Roman" w:hAnsi="Times New Roman" w:cs="Times New Roman"/>
+              </w:rPr>
+            </w:pPr>
+          </w:p>
+        </w:tc>
+        <w:tc>
+          <w:tcPr>
+            <w:tcW w:w="2626" w:type="dxa"/>
             <w:vMerge/>
-          </w:tcPr>
-          <w:p>
-            <w:pPr>
-              <w:rPr>
-                <w:rFonts w:ascii="Times New Roman" w:hAnsi="Times New Roman" w:cs="Times New Roman"/>
-              </w:rPr>
-            </w:pPr>
-          </w:p>
-        </w:tc>
-        <w:tc>
-          <w:tcPr>
-            <w:tcW w:w="669" w:type="dxa"/>
+            <w:vAlign w:val="center"/>
+          </w:tcPr>
+          <w:p>
+            <w:pPr>
+              <w:rPr>
+                <w:rFonts w:ascii="Times New Roman" w:hAnsi="Times New Roman" w:cs="Times New Roman"/>
+              </w:rPr>
+            </w:pPr>
+          </w:p>
+        </w:tc>
+        <w:tc>
+          <w:tcPr>
+            <w:tcW w:w="851" w:type="dxa"/>
+            <w:vAlign w:val="center"/>
           </w:tcPr>
           <w:p>
             <w:pPr>
@@ -328,7 +318,8 @@
         </w:tc>
         <w:tc>
           <w:tcPr>
-            <w:tcW w:w="669" w:type="dxa"/>
+            <w:tcW w:w="850" w:type="dxa"/>
+            <w:vAlign w:val="center"/>
           </w:tcPr>
           <w:p>
             <w:pPr>
@@ -350,7 +341,8 @@
         </w:tc>
         <w:tc>
           <w:tcPr>
-            <w:tcW w:w="670" w:type="dxa"/>
+            <w:tcW w:w="851" w:type="dxa"/>
+            <w:vAlign w:val="center"/>
           </w:tcPr>
           <w:p>
             <w:pPr>
@@ -372,7 +364,8 @@
         </w:tc>
         <w:tc>
           <w:tcPr>
-            <w:tcW w:w="669" w:type="dxa"/>
+            <w:tcW w:w="850" w:type="dxa"/>
+            <w:vAlign w:val="center"/>
           </w:tcPr>
           <w:p>
             <w:pPr>
@@ -394,7 +387,8 @@
         </w:tc>
         <w:tc>
           <w:tcPr>
-            <w:tcW w:w="669" w:type="dxa"/>
+            <w:tcW w:w="851" w:type="dxa"/>
+            <w:vAlign w:val="center"/>
           </w:tcPr>
           <w:p>
             <w:pPr>
@@ -416,7 +410,8 @@
         </w:tc>
         <w:tc>
           <w:tcPr>
-            <w:tcW w:w="672" w:type="dxa"/>
+            <w:tcW w:w="850" w:type="dxa"/>
+            <w:vAlign w:val="center"/>
           </w:tcPr>
           <w:p>
             <w:pPr>
@@ -438,7 +433,8 @@
         </w:tc>
         <w:tc>
           <w:tcPr>
-            <w:tcW w:w="670" w:type="dxa"/>
+            <w:tcW w:w="851" w:type="dxa"/>
+            <w:vAlign w:val="center"/>
           </w:tcPr>
           <w:p>
             <w:pPr>
@@ -460,7 +456,8 @@
         </w:tc>
         <w:tc>
           <w:tcPr>
-            <w:tcW w:w="671" w:type="dxa"/>
+            <w:tcW w:w="850" w:type="dxa"/>
+            <w:vAlign w:val="center"/>
           </w:tcPr>
           <w:p>
             <w:pPr>
@@ -482,7 +479,8 @@
         </w:tc>
         <w:tc>
           <w:tcPr>
-            <w:tcW w:w="673" w:type="dxa"/>
+            <w:tcW w:w="851" w:type="dxa"/>
+            <w:vAlign w:val="center"/>
           </w:tcPr>
           <w:p>
             <w:pPr>
@@ -505,12 +503,13 @@
       </w:tr>
       <w:tr>
         <w:trPr>
-          <w:trHeight w:val="787"/>
+          <w:trHeight w:hRule="exact" w:val="284"/>
           <w:jc w:val="center"/>
         </w:trPr>
         <w:tc>
           <w:tcPr>
-            <w:tcW w:w="803" w:type="dxa"/>
+            <w:tcW w:w="771" w:type="dxa"/>
+            <w:vAlign w:val="center"/>
           </w:tcPr>
           <w:p>
             <w:pPr>
@@ -565,7 +564,8 @@
         </w:tc>
         <w:tc>
           <w:tcPr>
-            <w:tcW w:w="2813" w:type="dxa"/>
+            <w:tcW w:w="2626" w:type="dxa"/>
+            <w:vAlign w:val="center"/>
           </w:tcPr>
           <w:p>
             <w:pPr>
@@ -620,7 +620,8 @@
         </w:tc>
         <w:tc>
           <w:tcPr>
-            <w:tcW w:w="669" w:type="dxa"/>
+            <w:tcW w:w="851" w:type="dxa"/>
+            <w:vAlign w:val="center"/>
           </w:tcPr>
           <w:p>
             <w:pPr>
@@ -675,7 +676,8 @@
         </w:tc>
         <w:tc>
           <w:tcPr>
-            <w:tcW w:w="669" w:type="dxa"/>
+            <w:tcW w:w="850" w:type="dxa"/>
+            <w:vAlign w:val="center"/>
           </w:tcPr>
           <w:p>
             <w:pPr>
@@ -730,7 +732,8 @@
         </w:tc>
         <w:tc>
           <w:tcPr>
-            <w:tcW w:w="670" w:type="dxa"/>
+            <w:tcW w:w="851" w:type="dxa"/>
+            <w:vAlign w:val="center"/>
           </w:tcPr>
           <w:p>
             <w:pPr>
@@ -785,7 +788,8 @@
         </w:tc>
         <w:tc>
           <w:tcPr>
-            <w:tcW w:w="669" w:type="dxa"/>
+            <w:tcW w:w="850" w:type="dxa"/>
+            <w:vAlign w:val="center"/>
           </w:tcPr>
           <w:p>
             <w:pPr>
@@ -840,7 +844,8 @@
         </w:tc>
         <w:tc>
           <w:tcPr>
-            <w:tcW w:w="669" w:type="dxa"/>
+            <w:tcW w:w="851" w:type="dxa"/>
+            <w:vAlign w:val="center"/>
           </w:tcPr>
           <w:p>
             <w:pPr>
@@ -895,7 +900,8 @@
         </w:tc>
         <w:tc>
           <w:tcPr>
-            <w:tcW w:w="672" w:type="dxa"/>
+            <w:tcW w:w="850" w:type="dxa"/>
+            <w:vAlign w:val="center"/>
           </w:tcPr>
           <w:p>
             <w:pPr>
@@ -950,7 +956,8 @@
         </w:tc>
         <w:tc>
           <w:tcPr>
-            <w:tcW w:w="670" w:type="dxa"/>
+            <w:tcW w:w="851" w:type="dxa"/>
+            <w:vAlign w:val="center"/>
           </w:tcPr>
           <w:p>
             <w:pPr>
@@ -1005,7 +1012,8 @@
         </w:tc>
         <w:tc>
           <w:tcPr>
-            <w:tcW w:w="671" w:type="dxa"/>
+            <w:tcW w:w="850" w:type="dxa"/>
+            <w:vAlign w:val="center"/>
           </w:tcPr>
           <w:p>
             <w:pPr>
@@ -1060,7 +1068,8 @@
         </w:tc>
         <w:tc>
           <w:tcPr>
-            <w:tcW w:w="673" w:type="dxa"/>
+            <w:tcW w:w="851" w:type="dxa"/>
+            <w:vAlign w:val="center"/>
           </w:tcPr>
           <w:p>
             <w:pPr>
@@ -1115,16 +1124,6 @@
         </w:tc>
       </w:tr>
     </w:tbl>
-    <w:p>
-      <w:pPr>
-        <w:rPr>
-          <w:sz w:val="28"/>
-          <w:szCs w:val="28"/>
-        </w:rPr>
-      </w:pPr>
-      <w:bookmarkStart w:id="0" w:name="_GoBack"/>
-      <w:bookmarkEnd w:id="0"/>
-    </w:p>
     <w:p>
       <w:pPr>
         <w:rPr>
@@ -1627,6 +1626,8 @@
         </w:rPr>
         <w:fldChar w:fldCharType="end"/>
       </w:r>
+      <w:bookmarkStart w:id="0" w:name="_GoBack"/>
+      <w:bookmarkEnd w:id="0"/>
     </w:p>
     <w:sectPr>
       <w:headerReference w:type="default" r:id="rId6"/>

--- a/web/resources/releve/releveNouveau/proces15.docx
+++ b/web/resources/releve/releveNouveau/proces15.docx
@@ -55,10 +55,11 @@
                 <w:rFonts w:ascii="Times New Roman" w:hAnsi="Times New Roman" w:cs="Times New Roman"/>
                 <w:sz w:val="20"/>
                 <w:szCs w:val="20"/>
-                <w:vertAlign w:val="superscript"/>
-              </w:rPr>
-              <w:t>o</w:t>
-            </w:r>
+              </w:rPr>
+              <w:t>°</w:t>
+            </w:r>
+            <w:bookmarkStart w:id="0" w:name="_GoBack"/>
+            <w:bookmarkEnd w:id="0"/>
           </w:p>
         </w:tc>
         <w:tc>
@@ -1626,8 +1627,6 @@
         </w:rPr>
         <w:fldChar w:fldCharType="end"/>
       </w:r>
-      <w:bookmarkStart w:id="0" w:name="_GoBack"/>
-      <w:bookmarkEnd w:id="0"/>
     </w:p>
     <w:sectPr>
       <w:headerReference w:type="default" r:id="rId6"/>
